--- a/java笔记/java第十章/final关键字和内部类笔记.docx
+++ b/java笔记/java第十章/final关键字和内部类笔记.docx
@@ -158,20 +158,27 @@
       </w:r>
     </w:p>
     <w:p>
-      <w:bookmarkStart w:id="0" w:name="_GoBack"/>
+      <w:pPr>
+        <w:sectPr>
+          <w:pgSz w:w="11906" w:h="16838"/>
+          <w:pgMar w:top="1440" w:right="1800" w:bottom="1440" w:left="1800" w:header="851" w:footer="992" w:gutter="0"/>
+          <w:cols w:space="425"/>
+          <w:docGrid w:type="lines" w:linePitch="312"/>
+        </w:sectPr>
+      </w:pPr>
       <w:r>
         <w:rPr>
           <w:noProof/>
         </w:rPr>
         <w:lastRenderedPageBreak/>
         <w:drawing>
-          <wp:anchor distT="0" distB="0" distL="114300" distR="114300" simplePos="0" relativeHeight="251660288" behindDoc="0" locked="0" layoutInCell="1" allowOverlap="1">
-            <wp:simplePos x="1143000" y="922020"/>
+          <wp:anchor distT="0" distB="0" distL="114300" distR="114300" simplePos="0" relativeHeight="251661312" behindDoc="0" locked="0" layoutInCell="1" allowOverlap="1" wp14:anchorId="235907B3" wp14:editId="298917E0">
+            <wp:simplePos x="0" y="0"/>
             <wp:positionH relativeFrom="margin">
-              <wp:align>center</wp:align>
+              <wp:posOffset>-1106170</wp:posOffset>
             </wp:positionH>
             <wp:positionV relativeFrom="margin">
-              <wp:align>center</wp:align>
+              <wp:posOffset>1662430</wp:posOffset>
             </wp:positionV>
             <wp:extent cx="7796530" cy="5842000"/>
             <wp:effectExtent l="5715" t="0" r="635" b="635"/>
@@ -227,7 +234,156 @@
           </wp:anchor>
         </w:drawing>
       </w:r>
+    </w:p>
+    <w:p>
+      <w:pPr>
+        <w:sectPr>
+          <w:pgSz w:w="11906" w:h="16838"/>
+          <w:pgMar w:top="1440" w:right="1800" w:bottom="1440" w:left="1800" w:header="851" w:footer="992" w:gutter="0"/>
+          <w:cols w:space="425"/>
+          <w:docGrid w:type="lines" w:linePitch="312"/>
+        </w:sectPr>
+      </w:pPr>
+      <w:bookmarkStart w:id="0" w:name="_GoBack"/>
+      <w:r>
+        <w:rPr>
+          <w:noProof/>
+        </w:rPr>
+        <w:lastRenderedPageBreak/>
+        <w:drawing>
+          <wp:anchor distT="0" distB="0" distL="114300" distR="114300" simplePos="0" relativeHeight="251663360" behindDoc="0" locked="0" layoutInCell="1" allowOverlap="1">
+            <wp:simplePos x="1143000" y="922020"/>
+            <wp:positionH relativeFrom="margin">
+              <wp:align>center</wp:align>
+            </wp:positionH>
+            <wp:positionV relativeFrom="margin">
+              <wp:align>center</wp:align>
+            </wp:positionV>
+            <wp:extent cx="7598410" cy="5694045"/>
+            <wp:effectExtent l="0" t="318" r="2223" b="2222"/>
+            <wp:wrapSquare wrapText="bothSides"/>
+            <wp:docPr id="2" name="图片 2" descr="C:\Users\Lenovo\Documents\Tencent Files\564173731\Image\C2C\827ABE13039B62F5C408D0C9BBC72AE1.png"/>
+            <wp:cNvGraphicFramePr>
+              <a:graphicFrameLocks xmlns:a="http://schemas.openxmlformats.org/drawingml/2006/main" noChangeAspect="1"/>
+            </wp:cNvGraphicFramePr>
+            <a:graphic xmlns:a="http://schemas.openxmlformats.org/drawingml/2006/main">
+              <a:graphicData uri="http://schemas.openxmlformats.org/drawingml/2006/picture">
+                <pic:pic xmlns:pic="http://schemas.openxmlformats.org/drawingml/2006/picture">
+                  <pic:nvPicPr>
+                    <pic:cNvPr id="0" name="Picture 1" descr="C:\Users\Lenovo\Documents\Tencent Files\564173731\Image\C2C\827ABE13039B62F5C408D0C9BBC72AE1.png"/>
+                    <pic:cNvPicPr>
+                      <a:picLocks noChangeAspect="1" noChangeArrowheads="1"/>
+                    </pic:cNvPicPr>
+                  </pic:nvPicPr>
+                  <pic:blipFill>
+                    <a:blip r:embed="rId8" cstate="print">
+                      <a:extLst>
+                        <a:ext uri="{28A0092B-C50C-407E-A947-70E740481C1C}">
+                          <a14:useLocalDpi xmlns:a14="http://schemas.microsoft.com/office/drawing/2010/main" val="0"/>
+                        </a:ext>
+                      </a:extLst>
+                    </a:blip>
+                    <a:srcRect/>
+                    <a:stretch>
+                      <a:fillRect/>
+                    </a:stretch>
+                  </pic:blipFill>
+                  <pic:spPr bwMode="auto">
+                    <a:xfrm rot="5400000">
+                      <a:off x="0" y="0"/>
+                      <a:ext cx="7600716" cy="5695503"/>
+                    </a:xfrm>
+                    <a:prstGeom prst="rect">
+                      <a:avLst/>
+                    </a:prstGeom>
+                    <a:noFill/>
+                    <a:ln>
+                      <a:noFill/>
+                    </a:ln>
+                  </pic:spPr>
+                </pic:pic>
+              </a:graphicData>
+            </a:graphic>
+            <wp14:sizeRelH relativeFrom="margin">
+              <wp14:pctWidth>0</wp14:pctWidth>
+            </wp14:sizeRelH>
+            <wp14:sizeRelV relativeFrom="margin">
+              <wp14:pctHeight>0</wp14:pctHeight>
+            </wp14:sizeRelV>
+          </wp:anchor>
+        </w:drawing>
+      </w:r>
       <w:bookmarkEnd w:id="0"/>
+    </w:p>
+    <w:p>
+      <w:r>
+        <w:rPr>
+          <w:noProof/>
+        </w:rPr>
+        <w:lastRenderedPageBreak/>
+        <w:drawing>
+          <wp:anchor distT="0" distB="0" distL="114300" distR="114300" simplePos="0" relativeHeight="251662336" behindDoc="0" locked="0" layoutInCell="1" allowOverlap="1">
+            <wp:simplePos x="1143000" y="922020"/>
+            <wp:positionH relativeFrom="margin">
+              <wp:align>center</wp:align>
+            </wp:positionH>
+            <wp:positionV relativeFrom="margin">
+              <wp:align>center</wp:align>
+            </wp:positionV>
+            <wp:extent cx="8970010" cy="6721475"/>
+            <wp:effectExtent l="317" t="0" r="2858" b="2857"/>
+            <wp:wrapSquare wrapText="bothSides"/>
+            <wp:docPr id="5" name="图片 5" descr="C:\Users\Lenovo\Documents\Tencent Files\564173731\Image\C2C\265D6273401A5F2AFF3E07C69B9DA8B8.png"/>
+            <wp:cNvGraphicFramePr>
+              <a:graphicFrameLocks xmlns:a="http://schemas.openxmlformats.org/drawingml/2006/main" noChangeAspect="1"/>
+            </wp:cNvGraphicFramePr>
+            <a:graphic xmlns:a="http://schemas.openxmlformats.org/drawingml/2006/main">
+              <a:graphicData uri="http://schemas.openxmlformats.org/drawingml/2006/picture">
+                <pic:pic xmlns:pic="http://schemas.openxmlformats.org/drawingml/2006/picture">
+                  <pic:nvPicPr>
+                    <pic:cNvPr id="0" name="Picture 3" descr="C:\Users\Lenovo\Documents\Tencent Files\564173731\Image\C2C\265D6273401A5F2AFF3E07C69B9DA8B8.png"/>
+                    <pic:cNvPicPr>
+                      <a:picLocks noChangeAspect="1" noChangeArrowheads="1"/>
+                    </pic:cNvPicPr>
+                  </pic:nvPicPr>
+                  <pic:blipFill>
+                    <a:blip r:embed="rId9" cstate="print">
+                      <a:extLst>
+                        <a:ext uri="{28A0092B-C50C-407E-A947-70E740481C1C}">
+                          <a14:useLocalDpi xmlns:a14="http://schemas.microsoft.com/office/drawing/2010/main" val="0"/>
+                        </a:ext>
+                      </a:extLst>
+                    </a:blip>
+                    <a:srcRect/>
+                    <a:stretch>
+                      <a:fillRect/>
+                    </a:stretch>
+                  </pic:blipFill>
+                  <pic:spPr bwMode="auto">
+                    <a:xfrm rot="5400000">
+                      <a:off x="0" y="0"/>
+                      <a:ext cx="8974562" cy="6724978"/>
+                    </a:xfrm>
+                    <a:prstGeom prst="rect">
+                      <a:avLst/>
+                    </a:prstGeom>
+                    <a:noFill/>
+                    <a:ln>
+                      <a:noFill/>
+                    </a:ln>
+                  </pic:spPr>
+                </pic:pic>
+              </a:graphicData>
+            </a:graphic>
+            <wp14:sizeRelH relativeFrom="margin">
+              <wp14:pctWidth>0</wp14:pctWidth>
+            </wp14:sizeRelH>
+            <wp14:sizeRelV relativeFrom="margin">
+              <wp14:pctHeight>0</wp14:pctHeight>
+            </wp14:sizeRelV>
+          </wp:anchor>
+        </w:drawing>
+      </w:r>
     </w:p>
     <w:sectPr>
       <w:pgSz w:w="11906" w:h="16838"/>
